--- a/documents/picmess Feature List.docx
+++ b/documents/picmess Feature List.docx
@@ -12,7 +12,21 @@
       </w:r>
       <w:r>
         <w:tab/>
-        <w:t>Between the HackDesk and the Album screens there is a functional boundary which acts as a transfer region for photos. Once the photos are prepared they are then ‘flicked’ to the Sticky Boundary where they stay until they are dragged from there into the album at the chosen time.</w:t>
+        <w:t xml:space="preserve">Between the </w:t>
+      </w:r>
+      <w:proofErr w:type="spellStart"/>
+      <w:r>
+        <w:t>HackDesk</w:t>
+      </w:r>
+      <w:proofErr w:type="spellEnd"/>
+      <w:r>
+        <w:rPr>
+          <w:color w:val="0070C0"/>
+        </w:rPr>
+        <w:t>&lt;rename&gt;</w:t>
+      </w:r>
+      <w:r>
+        <w:t xml:space="preserve"> and the Album screens there is a functional boundary which acts as a transfer region for photos. Once the photos are prepared they are then ‘flicked’ to the Sticky Boundary where they stay until they are dragged from there into the album at the chosen time.</w:t>
       </w:r>
     </w:p>
     <w:p>
@@ -62,7 +76,15 @@
         <w:t>When the photo is flipped over and brought into the foreground</w:t>
       </w:r>
       <w:r>
-        <w:t xml:space="preserve"> where a note, such as description and date can inscribed on the back of the photo. This data along with editing will be saved as photo metadata in the picmess internal database.</w:t>
+        <w:t xml:space="preserve"> where a note, such as description and date can inscribed on the back of the photo. This data along with editing will be saved as photo metadata in the </w:t>
+      </w:r>
+      <w:proofErr w:type="spellStart"/>
+      <w:r>
+        <w:t>picmess</w:t>
+      </w:r>
+      <w:proofErr w:type="spellEnd"/>
+      <w:r>
+        <w:t xml:space="preserve"> internal database.</w:t>
       </w:r>
     </w:p>
     <w:p>
@@ -86,7 +108,15 @@
         <w:t>When a photo enters edit mode</w:t>
       </w:r>
       <w:r>
-        <w:t xml:space="preserve"> (from HackDesk or Album screens)</w:t>
+        <w:t xml:space="preserve"> (from </w:t>
+      </w:r>
+      <w:proofErr w:type="spellStart"/>
+      <w:r>
+        <w:t>HackDesk</w:t>
+      </w:r>
+      <w:proofErr w:type="spellEnd"/>
+      <w:r>
+        <w:t xml:space="preserve"> or Album screens)</w:t>
       </w:r>
       <w:r>
         <w:t xml:space="preserve"> it flicks into the foreground (background fades and blurs) </w:t>
@@ -162,7 +192,15 @@
         <w:jc w:val="both"/>
       </w:pPr>
       <w:r>
-        <w:t>Face Cut – A more aggressive method of removing someone’s identity from a photo. The remains shows a ragged scissor cut around the affected area.</w:t>
+        <w:t xml:space="preserve">Face Cut – A more aggressive method of removing someone’s identity from a photo. The remains </w:t>
+      </w:r>
+      <w:proofErr w:type="gramStart"/>
+      <w:r>
+        <w:t>shows</w:t>
+      </w:r>
+      <w:proofErr w:type="gramEnd"/>
+      <w:r>
+        <w:t xml:space="preserve"> a ragged scissor cut around the affected area.</w:t>
       </w:r>
     </w:p>
     <w:p>
@@ -184,7 +222,23 @@
         <w:tab/>
       </w:r>
       <w:r>
-        <w:t xml:space="preserve">Loads the references to photos from a location on permanent storage into the picmess internal database. No copy is made of the actual photo other than mipmaps of the original. An overlay is created for notes, tears, and face-cuts. The photos are stored into a ‘Box’. </w:t>
+        <w:t xml:space="preserve">Loads the references to photos from a location on permanent storage into the </w:t>
+      </w:r>
+      <w:proofErr w:type="spellStart"/>
+      <w:r>
+        <w:t>picmess</w:t>
+      </w:r>
+      <w:proofErr w:type="spellEnd"/>
+      <w:r>
+        <w:t xml:space="preserve"> internal database. No copy is made of the actual photo other than </w:t>
+      </w:r>
+      <w:proofErr w:type="spellStart"/>
+      <w:r>
+        <w:t>mipmaps</w:t>
+      </w:r>
+      <w:proofErr w:type="spellEnd"/>
+      <w:r>
+        <w:t xml:space="preserve"> of the original. An overlay is created for notes, tears, and face-cuts. The photos are stored into a ‘Box’. </w:t>
       </w:r>
     </w:p>
     <w:p>
@@ -208,7 +262,23 @@
         <w:tab/>
       </w:r>
       <w:r>
-        <w:t>A Box is an unsorted dump for imported photos for later sorting with HackBench and storing into Albums. There can be multiple boxes and each can exist for the duration of the database. Photos can be viewed from these boxes and are randomly mixed within these boxes. A box may be ‘Tipped’ onto the HackBench where the photos may be manipulated and stored in Albums.</w:t>
+        <w:t xml:space="preserve">A Box is an unsorted dump for imported photos for later sorting with </w:t>
+      </w:r>
+      <w:proofErr w:type="spellStart"/>
+      <w:r>
+        <w:t>HackBench</w:t>
+      </w:r>
+      <w:proofErr w:type="spellEnd"/>
+      <w:r>
+        <w:t xml:space="preserve"> and storing into Albums. There can be multiple boxes and each can exist for the duration of the database. Photos can be viewed from these boxes and are randomly mixed within these boxes. A box may be ‘Tipped’ onto the </w:t>
+      </w:r>
+      <w:proofErr w:type="spellStart"/>
+      <w:r>
+        <w:t>HackBench</w:t>
+      </w:r>
+      <w:proofErr w:type="spellEnd"/>
+      <w:r>
+        <w:t xml:space="preserve"> where the photos may be manipulated and stored in Albums.</w:t>
       </w:r>
     </w:p>
     <w:p>
@@ -265,7 +335,23 @@
       </w:r>
       <w:r>
         <w:tab/>
-        <w:t xml:space="preserve">Each photo will be displayed with a white border; the border being thicker at the bottom. A photo can exist in a Box, on the HackBench, on the Sticky Boundary, or in an Album. When a photo is situated on the HackBench, often with a mess of others, it can be dragged, slid, flicked, flipped, rotated, etc. It behaves as would a real photo on a semi-polished bench top. The photo will exhibit physical properties including centre of drag and can be dragged by a point anywhere on the photo. The photo may be flicked by </w:t>
+        <w:t xml:space="preserve">Each photo will be displayed with a white border; the border being thicker at the bottom. A photo can exist in a Box, on the </w:t>
+      </w:r>
+      <w:proofErr w:type="spellStart"/>
+      <w:r>
+        <w:t>HackBench</w:t>
+      </w:r>
+      <w:proofErr w:type="spellEnd"/>
+      <w:r>
+        <w:t xml:space="preserve">, on the Sticky Boundary, or in an Album. When a photo is situated on the </w:t>
+      </w:r>
+      <w:proofErr w:type="spellStart"/>
+      <w:r>
+        <w:t>HackBench</w:t>
+      </w:r>
+      <w:proofErr w:type="spellEnd"/>
+      <w:r>
+        <w:t xml:space="preserve">, often with a mess of others, it can be dragged, slid, flicked, flipped, rotated, etc. It behaves as would a real photo on a semi-polished bench top. The photo will exhibit physical properties including centre of drag and can be dragged by a point anywhere on the photo. The photo may be flicked by </w:t>
       </w:r>
       <w:r>
         <w:lastRenderedPageBreak/>
